--- a/Submit/Frontier/ResponsetoReviewers/ReviewerNo4_LP.docx
+++ b/Submit/Frontier/ResponsetoReviewers/ReviewerNo4_LP.docx
@@ -1,6 +1,6 @@
 
 <file path=word/document.xml><?xml version="1.0" encoding="utf-8"?>
-<w:document xmlns:wpc="http://schemas.microsoft.com/office/word/2010/wordprocessingCanvas" xmlns:cx="http://schemas.microsoft.com/office/drawing/2014/chartex" xmlns:mc="http://schemas.openxmlformats.org/markup-compatibility/2006" xmlns:o="urn:schemas-microsoft-com:office:office" xmlns:r="http://schemas.openxmlformats.org/officeDocument/2006/relationships" xmlns:m="http://schemas.openxmlformats.org/officeDocument/2006/math" xmlns:v="urn:schemas-microsoft-com:vml" xmlns:wp14="http://schemas.microsoft.com/office/word/2010/wordprocessingDrawing" xmlns:wp="http://schemas.openxmlformats.org/drawingml/2006/wordprocessingDrawing" xmlns:w10="urn:schemas-microsoft-com:office:word" xmlns:w="http://schemas.openxmlformats.org/wordprocessingml/2006/main" xmlns:w14="http://schemas.microsoft.com/office/word/2010/wordml" xmlns:w15="http://schemas.microsoft.com/office/word/2012/wordml" xmlns:w16se="http://schemas.microsoft.com/office/word/2015/wordml/symex" xmlns:wpg="http://schemas.microsoft.com/office/word/2010/wordprocessingGroup" xmlns:wpi="http://schemas.microsoft.com/office/word/2010/wordprocessingInk" xmlns:wne="http://schemas.microsoft.com/office/word/2006/wordml" xmlns:wps="http://schemas.microsoft.com/office/word/2010/wordprocessingShape" mc:Ignorable="w14 w15 w16se wp14">
+<w:document xmlns:wpc="http://schemas.microsoft.com/office/word/2010/wordprocessingCanvas" xmlns:cx="http://schemas.microsoft.com/office/drawing/2014/chartex" xmlns:cx1="http://schemas.microsoft.com/office/drawing/2015/9/8/chartex" xmlns:cx2="http://schemas.microsoft.com/office/drawing/2015/10/21/chartex" xmlns:cx3="http://schemas.microsoft.com/office/drawing/2016/5/9/chartex" xmlns:cx4="http://schemas.microsoft.com/office/drawing/2016/5/10/chartex" xmlns:cx5="http://schemas.microsoft.com/office/drawing/2016/5/11/chartex" xmlns:cx6="http://schemas.microsoft.com/office/drawing/2016/5/12/chartex" xmlns:cx7="http://schemas.microsoft.com/office/drawing/2016/5/13/chartex" xmlns:cx8="http://schemas.microsoft.com/office/drawing/2016/5/14/chartex" xmlns:mc="http://schemas.openxmlformats.org/markup-compatibility/2006" xmlns:aink="http://schemas.microsoft.com/office/drawing/2016/ink" xmlns:am3d="http://schemas.microsoft.com/office/drawing/2017/model3d" xmlns:o="urn:schemas-microsoft-com:office:office" xmlns:r="http://schemas.openxmlformats.org/officeDocument/2006/relationships" xmlns:m="http://schemas.openxmlformats.org/officeDocument/2006/math" xmlns:v="urn:schemas-microsoft-com:vml" xmlns:wp14="http://schemas.microsoft.com/office/word/2010/wordprocessingDrawing" xmlns:wp="http://schemas.openxmlformats.org/drawingml/2006/wordprocessingDrawing" xmlns:w10="urn:schemas-microsoft-com:office:word" xmlns:w="http://schemas.openxmlformats.org/wordprocessingml/2006/main" xmlns:w14="http://schemas.microsoft.com/office/word/2010/wordml" xmlns:w15="http://schemas.microsoft.com/office/word/2012/wordml" xmlns:w16cex="http://schemas.microsoft.com/office/word/2018/wordml/cex" xmlns:w16cid="http://schemas.microsoft.com/office/word/2016/wordml/cid" xmlns:w16="http://schemas.microsoft.com/office/word/2018/wordml" xmlns:w16sdtdh="http://schemas.microsoft.com/office/word/2020/wordml/sdtdatahash" xmlns:w16se="http://schemas.microsoft.com/office/word/2015/wordml/symex" xmlns:wpg="http://schemas.microsoft.com/office/word/2010/wordprocessingGroup" xmlns:wpi="http://schemas.microsoft.com/office/word/2010/wordprocessingInk" xmlns:wne="http://schemas.microsoft.com/office/word/2006/wordml" xmlns:wps="http://schemas.microsoft.com/office/word/2010/wordprocessingShape" mc:Ignorable="w14 w15 w16se w16cid w16 w16cex w16sdtdh wp14">
   <w:body>
     <w:p>
       <w:pPr>
@@ -114,7 +114,7 @@
     </w:p>
     <w:p>
       <w:pPr>
-        <w:pStyle w:val="Paragrafoelenco"/>
+        <w:pStyle w:val="a3"/>
         <w:numPr>
           <w:ilvl w:val="0"/>
           <w:numId w:val="1"/>
@@ -135,7 +135,7 @@
     </w:p>
     <w:p>
       <w:pPr>
-        <w:pStyle w:val="Paragrafoelenco"/>
+        <w:pStyle w:val="a3"/>
         <w:ind w:leftChars="0" w:left="360"/>
         <w:rPr>
           <w:b/>
@@ -146,7 +146,7 @@
     </w:p>
     <w:p>
       <w:pPr>
-        <w:pStyle w:val="Paragrafoelenco"/>
+        <w:pStyle w:val="a3"/>
         <w:ind w:leftChars="0" w:left="360"/>
         <w:rPr>
           <w:lang w:eastAsia="ja-JP"/>
@@ -177,21 +177,7 @@
         <w:rPr>
           <w:lang w:eastAsia="ja-JP"/>
         </w:rPr>
-        <w:t xml:space="preserve">We have added description on diabetes prevalence in the NDNS RP sample. It was reported that 3.4% of men and 2.3% of women aged 19-64 years were found to have glucose concentration above 6.9 </w:t>
-      </w:r>
-      <w:proofErr w:type="spellStart"/>
-      <w:r>
-        <w:rPr>
-          <w:lang w:eastAsia="ja-JP"/>
-        </w:rPr>
-        <w:t>mmol</w:t>
-      </w:r>
-      <w:proofErr w:type="spellEnd"/>
-      <w:r>
-        <w:rPr>
-          <w:lang w:eastAsia="ja-JP"/>
-        </w:rPr>
-        <w:t xml:space="preserve">/L. </w:t>
+        <w:t xml:space="preserve">We have added description on diabetes prevalence in the NDNS RP sample. It was reported that 3.4% of men and 2.3% of women aged 19-64 years were found to have glucose concentration above 6.9 mmol/L. </w:t>
       </w:r>
       <w:bookmarkStart w:id="0" w:name="OLE_LINK5"/>
       <w:bookmarkStart w:id="1" w:name="OLE_LINK6"/>
@@ -224,7 +210,7 @@
     </w:p>
     <w:p>
       <w:pPr>
-        <w:pStyle w:val="Paragrafoelenco"/>
+        <w:pStyle w:val="a3"/>
         <w:ind w:leftChars="0" w:left="360"/>
         <w:rPr>
           <w:lang w:eastAsia="ja-JP"/>
@@ -246,21 +232,7 @@
         <w:rPr>
           <w:lang w:eastAsia="ja-JP"/>
         </w:rPr>
-        <w:t xml:space="preserve">] </w:t>
-      </w:r>
-      <w:proofErr w:type="spellStart"/>
-      <w:r>
-        <w:rPr>
-          <w:lang w:eastAsia="ja-JP"/>
-        </w:rPr>
-        <w:t>Almoosawi</w:t>
-      </w:r>
-      <w:proofErr w:type="spellEnd"/>
-      <w:r>
-        <w:rPr>
-          <w:lang w:eastAsia="ja-JP"/>
-        </w:rPr>
-        <w:t xml:space="preserve">, S., Cole, D., Nicholson, S., Bayes, I., </w:t>
+        <w:t xml:space="preserve">] Almoosawi, S., Cole, D., Nicholson, S., Bayes, I., </w:t>
       </w:r>
       <w:proofErr w:type="spellStart"/>
       <w:r>
@@ -318,26 +290,12 @@
         <w:rPr>
           <w:lang w:eastAsia="ja-JP"/>
         </w:rPr>
-        <w:t xml:space="preserve">J </w:t>
-      </w:r>
-      <w:proofErr w:type="spellStart"/>
-      <w:r>
-        <w:rPr>
-          <w:lang w:eastAsia="ja-JP"/>
-        </w:rPr>
-        <w:t>Epidemiol</w:t>
-      </w:r>
-      <w:proofErr w:type="spellEnd"/>
-      <w:r>
-        <w:rPr>
-          <w:lang w:eastAsia="ja-JP"/>
-        </w:rPr>
-        <w:t xml:space="preserve"> Community Health, 68(1), pp.51-56.</w:t>
-      </w:r>
-    </w:p>
-    <w:p>
-      <w:pPr>
-        <w:pStyle w:val="Paragrafoelenco"/>
+        <w:t>J Epidemiol Community Health, 68(1), pp.51-56.</w:t>
+      </w:r>
+    </w:p>
+    <w:p>
+      <w:pPr>
+        <w:pStyle w:val="a3"/>
         <w:ind w:leftChars="0" w:left="360"/>
         <w:rPr>
           <w:lang w:eastAsia="ja-JP"/>
@@ -346,7 +304,7 @@
     </w:p>
     <w:p>
       <w:pPr>
-        <w:pStyle w:val="Paragrafoelenco"/>
+        <w:pStyle w:val="a3"/>
         <w:numPr>
           <w:ilvl w:val="0"/>
           <w:numId w:val="1"/>
@@ -367,7 +325,7 @@
     </w:p>
     <w:p>
       <w:pPr>
-        <w:pStyle w:val="Paragrafoelenco"/>
+        <w:pStyle w:val="a3"/>
         <w:ind w:leftChars="0" w:left="360"/>
         <w:rPr>
           <w:lang w:eastAsia="ja-JP"/>
@@ -425,7 +383,7 @@
     </w:p>
     <w:p>
       <w:pPr>
-        <w:pStyle w:val="Paragrafoelenco"/>
+        <w:pStyle w:val="a3"/>
         <w:ind w:leftChars="0" w:left="360"/>
         <w:rPr>
           <w:rFonts w:eastAsiaTheme="minorEastAsia"/>
@@ -435,7 +393,7 @@
     </w:p>
     <w:p>
       <w:pPr>
-        <w:pStyle w:val="Paragrafoelenco"/>
+        <w:pStyle w:val="a3"/>
         <w:numPr>
           <w:ilvl w:val="0"/>
           <w:numId w:val="1"/>
@@ -456,7 +414,7 @@
     </w:p>
     <w:p>
       <w:pPr>
-        <w:pStyle w:val="Paragrafoelenco"/>
+        <w:pStyle w:val="a3"/>
         <w:ind w:leftChars="0" w:left="360"/>
         <w:rPr>
           <w:b/>
@@ -468,7 +426,7 @@
     </w:p>
     <w:p>
       <w:pPr>
-        <w:pStyle w:val="Paragrafoelenco"/>
+        <w:pStyle w:val="a3"/>
         <w:ind w:leftChars="0" w:left="360"/>
         <w:rPr>
           <w:lang w:eastAsia="ja-JP"/>
@@ -612,7 +570,7 @@
     </w:p>
     <w:p>
       <w:pPr>
-        <w:pStyle w:val="Paragrafoelenco"/>
+        <w:pStyle w:val="a3"/>
         <w:ind w:leftChars="0" w:left="360"/>
         <w:rPr>
           <w:rFonts w:eastAsiaTheme="minorEastAsia"/>
@@ -622,7 +580,7 @@
     </w:p>
     <w:p>
       <w:pPr>
-        <w:pStyle w:val="Paragrafoelenco"/>
+        <w:pStyle w:val="a3"/>
         <w:numPr>
           <w:ilvl w:val="0"/>
           <w:numId w:val="1"/>
@@ -643,7 +601,7 @@
     </w:p>
     <w:p>
       <w:pPr>
-        <w:pStyle w:val="Paragrafoelenco"/>
+        <w:pStyle w:val="a3"/>
         <w:ind w:leftChars="0" w:left="360"/>
         <w:rPr>
           <w:rFonts w:eastAsiaTheme="minorEastAsia"/>
@@ -653,7 +611,7 @@
     </w:p>
     <w:p>
       <w:pPr>
-        <w:pStyle w:val="Paragrafoelenco"/>
+        <w:pStyle w:val="a3"/>
         <w:ind w:leftChars="0" w:left="360"/>
         <w:rPr>
           <w:rFonts w:eastAsiaTheme="minorEastAsia"/>
@@ -725,7 +683,7 @@
     </w:p>
     <w:p>
       <w:pPr>
-        <w:pStyle w:val="Paragrafoelenco"/>
+        <w:pStyle w:val="a3"/>
         <w:ind w:leftChars="0" w:left="360"/>
         <w:rPr>
           <w:rFonts w:eastAsiaTheme="minorEastAsia"/>
@@ -735,7 +693,7 @@
     </w:p>
     <w:p>
       <w:pPr>
-        <w:pStyle w:val="Paragrafoelenco"/>
+        <w:pStyle w:val="a3"/>
         <w:numPr>
           <w:ilvl w:val="0"/>
           <w:numId w:val="1"/>
@@ -756,7 +714,7 @@
     </w:p>
     <w:p>
       <w:pPr>
-        <w:pStyle w:val="Paragrafoelenco"/>
+        <w:pStyle w:val="a3"/>
         <w:ind w:left="960"/>
         <w:rPr>
           <w:rFonts w:eastAsiaTheme="minorEastAsia"/>
@@ -766,7 +724,7 @@
     </w:p>
     <w:p>
       <w:pPr>
-        <w:pStyle w:val="Paragrafoelenco"/>
+        <w:pStyle w:val="a3"/>
         <w:ind w:leftChars="0" w:left="360"/>
         <w:rPr>
           <w:rFonts w:eastAsiaTheme="minorEastAsia"/>
@@ -879,13 +837,7 @@
           <w:rPr>
             <w:lang w:eastAsia="ja-JP"/>
           </w:rPr>
-          <w:t>appeared to</w:t>
-        </w:r>
-        <w:r>
-          <w:rPr>
-            <w:lang w:eastAsia="ja-JP"/>
-          </w:rPr>
-          <w:t xml:space="preserve"> </w:t>
+          <w:t xml:space="preserve">appeared to </w:t>
         </w:r>
       </w:ins>
       <w:r>
@@ -935,13 +887,7 @@
           <w:rPr>
             <w:lang w:eastAsia="ja-JP"/>
           </w:rPr>
-          <w:t>. Additionally we thought that it would be of interest to</w:t>
-        </w:r>
-        <w:r>
-          <w:rPr>
-            <w:lang w:eastAsia="ja-JP"/>
-          </w:rPr>
-          <w:t xml:space="preserve"> </w:t>
+          <w:t xml:space="preserve">. Additionally we thought that it would be of interest to </w:t>
         </w:r>
       </w:ins>
       <w:r>
@@ -1079,15 +1025,7 @@
           <w:rPr>
             <w:lang w:eastAsia="ja-JP"/>
           </w:rPr>
-          <w:t xml:space="preserve"> that</w:t>
-        </w:r>
-        <w:bookmarkStart w:id="37" w:name="_GoBack"/>
-        <w:bookmarkEnd w:id="37"/>
-        <w:r>
-          <w:rPr>
-            <w:lang w:eastAsia="ja-JP"/>
-          </w:rPr>
-          <w:t xml:space="preserve"> we later</w:t>
+          <w:t xml:space="preserve"> that we later</w:t>
         </w:r>
         <w:r>
           <w:rPr>
@@ -1096,7 +1034,7 @@
           <w:t xml:space="preserve"> investigate</w:t>
         </w:r>
       </w:ins>
-      <w:ins w:id="38" w:author="utente" w:date="2021-06-24T18:48:00Z">
+      <w:ins w:id="37" w:author="utente" w:date="2021-06-24T18:48:00Z">
         <w:r>
           <w:rPr>
             <w:lang w:eastAsia="ja-JP"/>
@@ -1104,7 +1042,7 @@
           <w:t>d</w:t>
         </w:r>
       </w:ins>
-      <w:ins w:id="39" w:author="utente" w:date="2021-06-24T17:48:00Z">
+      <w:ins w:id="38" w:author="utente" w:date="2021-06-24T17:48:00Z">
         <w:r>
           <w:rPr>
             <w:lang w:eastAsia="ja-JP"/>
@@ -1112,7 +1050,7 @@
           <w:t xml:space="preserve"> more in depth through logistic regression</w:t>
         </w:r>
       </w:ins>
-      <w:ins w:id="40" w:author="utente" w:date="2021-06-24T18:08:00Z">
+      <w:ins w:id="39" w:author="utente" w:date="2021-06-24T18:08:00Z">
         <w:r>
           <w:rPr>
             <w:lang w:eastAsia="ja-JP"/>
@@ -1120,7 +1058,7 @@
           <w:t>. The latter technique</w:t>
         </w:r>
       </w:ins>
-      <w:ins w:id="41" w:author="utente" w:date="2021-06-24T17:48:00Z">
+      <w:ins w:id="40" w:author="utente" w:date="2021-06-24T17:48:00Z">
         <w:r>
           <w:rPr>
             <w:lang w:eastAsia="ja-JP"/>
@@ -1134,7 +1072,7 @@
         </w:rPr>
         <w:t xml:space="preserve"> </w:t>
       </w:r>
-      <w:del w:id="42" w:author="utente" w:date="2021-06-24T17:49:00Z">
+      <w:del w:id="41" w:author="utente" w:date="2021-06-24T17:49:00Z">
         <w:r>
           <w:rPr>
             <w:lang w:eastAsia="ja-JP"/>
@@ -1142,7 +1080,7 @@
           <w:delText>were chosen from the</w:delText>
         </w:r>
       </w:del>
-      <w:ins w:id="43" w:author="utente" w:date="2021-06-24T17:49:00Z">
+      <w:ins w:id="42" w:author="utente" w:date="2021-06-24T17:49:00Z">
         <w:r>
           <w:rPr>
             <w:lang w:eastAsia="ja-JP"/>
@@ -1150,7 +1088,7 @@
           <w:t xml:space="preserve">while </w:t>
         </w:r>
       </w:ins>
-      <w:ins w:id="44" w:author="utente" w:date="2021-06-24T18:11:00Z">
+      <w:ins w:id="43" w:author="utente" w:date="2021-06-24T18:11:00Z">
         <w:r>
           <w:rPr>
             <w:lang w:eastAsia="ja-JP"/>
@@ -1158,7 +1096,7 @@
           <w:t>t</w:t>
         </w:r>
       </w:ins>
-      <w:ins w:id="45" w:author="utente" w:date="2021-06-24T17:49:00Z">
+      <w:ins w:id="44" w:author="utente" w:date="2021-06-24T17:49:00Z">
         <w:r>
           <w:rPr>
             <w:lang w:eastAsia="ja-JP"/>
@@ -1166,7 +1104,7 @@
           <w:t>he</w:t>
         </w:r>
       </w:ins>
-      <w:ins w:id="46" w:author="utente" w:date="2021-06-24T18:11:00Z">
+      <w:ins w:id="45" w:author="utente" w:date="2021-06-24T18:11:00Z">
         <w:r>
           <w:rPr>
             <w:lang w:eastAsia="ja-JP"/>
@@ -1174,37 +1112,37 @@
           <w:t xml:space="preserve"> earlier</w:t>
         </w:r>
       </w:ins>
+      <w:ins w:id="46" w:author="utente" w:date="2021-06-24T17:49:00Z">
+        <w:r>
+          <w:rPr>
+            <w:lang w:eastAsia="ja-JP"/>
+          </w:rPr>
+          <w:t xml:space="preserve"> use of the</w:t>
+        </w:r>
+      </w:ins>
+      <w:r>
+        <w:rPr>
+          <w:lang w:eastAsia="ja-JP"/>
+        </w:rPr>
+        <w:t xml:space="preserve"> </w:t>
+      </w:r>
+      <w:r>
+        <w:rPr>
+          <w:lang w:eastAsia="ja-JP"/>
+        </w:rPr>
+        <w:t>CA</w:t>
+      </w:r>
+      <w:r>
+        <w:rPr>
+          <w:lang w:eastAsia="ja-JP"/>
+        </w:rPr>
+        <w:t xml:space="preserve"> step </w:t>
+      </w:r>
       <w:ins w:id="47" w:author="utente" w:date="2021-06-24T17:49:00Z">
         <w:r>
           <w:rPr>
             <w:lang w:eastAsia="ja-JP"/>
           </w:rPr>
-          <w:t xml:space="preserve"> use of the</w:t>
-        </w:r>
-      </w:ins>
-      <w:r>
-        <w:rPr>
-          <w:lang w:eastAsia="ja-JP"/>
-        </w:rPr>
-        <w:t xml:space="preserve"> </w:t>
-      </w:r>
-      <w:r>
-        <w:rPr>
-          <w:lang w:eastAsia="ja-JP"/>
-        </w:rPr>
-        <w:t>CA</w:t>
-      </w:r>
-      <w:r>
-        <w:rPr>
-          <w:lang w:eastAsia="ja-JP"/>
-        </w:rPr>
-        <w:t xml:space="preserve"> step </w:t>
-      </w:r>
-      <w:ins w:id="48" w:author="utente" w:date="2021-06-24T17:49:00Z">
-        <w:r>
-          <w:rPr>
-            <w:lang w:eastAsia="ja-JP"/>
-          </w:rPr>
           <w:t>allowed</w:t>
         </w:r>
         <w:r>
@@ -1214,7 +1152,7 @@
           <w:t xml:space="preserve"> us to </w:t>
         </w:r>
       </w:ins>
-      <w:del w:id="49" w:author="utente" w:date="2021-06-24T17:49:00Z">
+      <w:del w:id="48" w:author="utente" w:date="2021-06-24T17:49:00Z">
         <w:r>
           <w:rPr>
             <w:lang w:eastAsia="ja-JP"/>
@@ -1222,7 +1160,7 @@
           <w:delText xml:space="preserve">to </w:delText>
         </w:r>
       </w:del>
-      <w:del w:id="50" w:author="utente" w:date="2021-06-24T17:50:00Z">
+      <w:del w:id="49" w:author="utente" w:date="2021-06-24T17:50:00Z">
         <w:r>
           <w:rPr>
             <w:lang w:eastAsia="ja-JP"/>
@@ -1230,7 +1168,7 @@
           <w:delText>avoid</w:delText>
         </w:r>
       </w:del>
-      <w:ins w:id="51" w:author="utente" w:date="2021-06-24T17:50:00Z">
+      <w:ins w:id="50" w:author="utente" w:date="2021-06-24T17:50:00Z">
         <w:r>
           <w:rPr>
             <w:lang w:eastAsia="ja-JP"/>
@@ -1250,7 +1188,7 @@
         </w:rPr>
         <w:t xml:space="preserve">in the </w:t>
       </w:r>
-      <w:del w:id="52" w:author="utente" w:date="2021-06-24T18:11:00Z">
+      <w:del w:id="51" w:author="utente" w:date="2021-06-24T18:11:00Z">
         <w:r>
           <w:rPr>
             <w:lang w:eastAsia="ja-JP"/>
@@ -1258,7 +1196,7 @@
           <w:delText xml:space="preserve">secondary </w:delText>
         </w:r>
       </w:del>
-      <w:ins w:id="53" w:author="utente" w:date="2021-06-24T17:49:00Z">
+      <w:ins w:id="52" w:author="utente" w:date="2021-06-24T17:49:00Z">
         <w:r>
           <w:rPr>
             <w:lang w:eastAsia="ja-JP"/>
@@ -1266,7 +1204,7 @@
           <w:t>logistic regression</w:t>
         </w:r>
       </w:ins>
-      <w:ins w:id="54" w:author="utente" w:date="2021-06-24T17:50:00Z">
+      <w:ins w:id="53" w:author="utente" w:date="2021-06-24T17:50:00Z">
         <w:r>
           <w:rPr>
             <w:lang w:eastAsia="ja-JP"/>
@@ -1283,7 +1221,7 @@
     </w:p>
     <w:p>
       <w:pPr>
-        <w:pStyle w:val="Paragrafoelenco"/>
+        <w:pStyle w:val="a3"/>
         <w:ind w:leftChars="0" w:left="360"/>
         <w:rPr>
           <w:rFonts w:eastAsiaTheme="minorEastAsia"/>
@@ -1293,7 +1231,7 @@
     </w:p>
     <w:p>
       <w:pPr>
-        <w:pStyle w:val="Paragrafoelenco"/>
+        <w:pStyle w:val="a3"/>
         <w:ind w:leftChars="0" w:left="360"/>
         <w:rPr>
           <w:rFonts w:eastAsiaTheme="minorEastAsia"/>
@@ -1303,7 +1241,7 @@
     </w:p>
     <w:p>
       <w:pPr>
-        <w:pStyle w:val="Paragrafoelenco"/>
+        <w:pStyle w:val="a3"/>
         <w:numPr>
           <w:ilvl w:val="0"/>
           <w:numId w:val="1"/>
@@ -1324,7 +1262,7 @@
     </w:p>
     <w:p>
       <w:pPr>
-        <w:pStyle w:val="Paragrafoelenco"/>
+        <w:pStyle w:val="a3"/>
         <w:ind w:leftChars="0" w:left="360"/>
         <w:rPr>
           <w:rFonts w:eastAsiaTheme="minorEastAsia"/>
@@ -1334,7 +1272,7 @@
     </w:p>
     <w:p>
       <w:pPr>
-        <w:pStyle w:val="Paragrafoelenco"/>
+        <w:pStyle w:val="a3"/>
         <w:ind w:leftChars="0" w:left="360"/>
         <w:rPr>
           <w:rFonts w:eastAsiaTheme="minorEastAsia"/>
@@ -1362,7 +1300,7 @@
         </w:rPr>
         <w:t xml:space="preserve"> </w:t>
       </w:r>
-      <w:ins w:id="55" w:author="utente" w:date="2021-06-24T17:51:00Z">
+      <w:ins w:id="54" w:author="utente" w:date="2021-06-24T17:51:00Z">
         <w:r>
           <w:rPr>
             <w:lang w:eastAsia="ja-JP"/>
@@ -1370,7 +1308,7 @@
           <w:t xml:space="preserve">We used </w:t>
         </w:r>
       </w:ins>
-      <w:ins w:id="56" w:author="utente" w:date="2021-06-24T18:17:00Z">
+      <w:ins w:id="55" w:author="utente" w:date="2021-06-24T18:17:00Z">
         <w:r>
           <w:rPr>
             <w:lang w:eastAsia="ja-JP"/>
@@ -1378,7 +1316,7 @@
           <w:t>all 7</w:t>
         </w:r>
       </w:ins>
-      <w:ins w:id="57" w:author="utente" w:date="2021-06-24T18:12:00Z">
+      <w:ins w:id="56" w:author="utente" w:date="2021-06-24T18:12:00Z">
         <w:r>
           <w:rPr>
             <w:lang w:eastAsia="ja-JP"/>
@@ -1386,7 +1324,7 @@
           <w:t xml:space="preserve"> time slots in the CA step (exploratory step) while in the</w:t>
         </w:r>
       </w:ins>
-      <w:ins w:id="58" w:author="utente" w:date="2021-06-24T18:17:00Z">
+      <w:ins w:id="57" w:author="utente" w:date="2021-06-24T18:17:00Z">
         <w:r>
           <w:rPr>
             <w:lang w:eastAsia="ja-JP"/>
@@ -1394,7 +1332,7 @@
           <w:t xml:space="preserve"> logistic regression analysis step, we focused on the evening</w:t>
         </w:r>
       </w:ins>
-      <w:ins w:id="59" w:author="utente" w:date="2021-06-24T18:18:00Z">
+      <w:ins w:id="58" w:author="utente" w:date="2021-06-24T18:18:00Z">
         <w:r>
           <w:rPr>
             <w:lang w:eastAsia="ja-JP"/>
@@ -1402,7 +1340,7 @@
           <w:t>/night slots vs day time, as our primary interest was to contrast those two periods</w:t>
         </w:r>
       </w:ins>
-      <w:ins w:id="60" w:author="utente" w:date="2021-06-24T18:49:00Z">
+      <w:ins w:id="59" w:author="utente" w:date="2021-06-24T18:49:00Z">
         <w:r>
           <w:rPr>
             <w:lang w:eastAsia="ja-JP"/>
@@ -1410,7 +1348,7 @@
           <w:t xml:space="preserve"> (night</w:t>
         </w:r>
       </w:ins>
-      <w:ins w:id="61" w:author="utente" w:date="2021-06-24T18:50:00Z">
+      <w:ins w:id="60" w:author="utente" w:date="2021-06-24T18:50:00Z">
         <w:r>
           <w:rPr>
             <w:lang w:eastAsia="ja-JP"/>
@@ -1418,7 +1356,7 @@
           <w:t>/day)</w:t>
         </w:r>
       </w:ins>
-      <w:ins w:id="62" w:author="utente" w:date="2021-06-24T18:21:00Z">
+      <w:ins w:id="61" w:author="utente" w:date="2021-06-24T18:21:00Z">
         <w:r>
           <w:rPr>
             <w:lang w:eastAsia="ja-JP"/>
@@ -1426,7 +1364,7 @@
           <w:t xml:space="preserve"> with regards to unhealthy foods</w:t>
         </w:r>
       </w:ins>
-      <w:ins w:id="63" w:author="utente" w:date="2021-06-24T18:50:00Z">
+      <w:ins w:id="62" w:author="utente" w:date="2021-06-24T18:50:00Z">
         <w:r>
           <w:rPr>
             <w:lang w:eastAsia="ja-JP"/>
@@ -1434,7 +1372,7 @@
           <w:t>. Besides</w:t>
         </w:r>
       </w:ins>
-      <w:ins w:id="64" w:author="utente" w:date="2021-06-24T18:51:00Z">
+      <w:ins w:id="63" w:author="utente" w:date="2021-06-24T18:51:00Z">
         <w:r>
           <w:rPr>
             <w:lang w:eastAsia="ja-JP"/>
@@ -1442,7 +1380,7 @@
           <w:t xml:space="preserve"> collapsing the 7 time slots into 2</w:t>
         </w:r>
       </w:ins>
-      <w:ins w:id="65" w:author="utente" w:date="2021-06-24T18:18:00Z">
+      <w:ins w:id="64" w:author="utente" w:date="2021-06-24T18:18:00Z">
         <w:r>
           <w:rPr>
             <w:lang w:eastAsia="ja-JP"/>
@@ -1456,7 +1394,7 @@
           <w:t>allowed</w:t>
         </w:r>
       </w:ins>
-      <w:ins w:id="66" w:author="utente" w:date="2021-06-24T18:51:00Z">
+      <w:ins w:id="65" w:author="utente" w:date="2021-06-24T18:51:00Z">
         <w:r>
           <w:rPr>
             <w:lang w:eastAsia="ja-JP"/>
@@ -1464,7 +1402,7 @@
           <w:t xml:space="preserve"> us</w:t>
         </w:r>
       </w:ins>
-      <w:ins w:id="67" w:author="utente" w:date="2021-06-24T18:18:00Z">
+      <w:ins w:id="66" w:author="utente" w:date="2021-06-24T18:18:00Z">
         <w:r>
           <w:rPr>
             <w:lang w:eastAsia="ja-JP"/>
@@ -1472,7 +1410,7 @@
           <w:t xml:space="preserve"> to </w:t>
         </w:r>
       </w:ins>
-      <w:ins w:id="68" w:author="utente" w:date="2021-06-24T18:20:00Z">
+      <w:ins w:id="67" w:author="utente" w:date="2021-06-24T18:20:00Z">
         <w:r>
           <w:rPr>
             <w:lang w:eastAsia="ja-JP"/>
@@ -1480,7 +1418,7 @@
           <w:t>maximize</w:t>
         </w:r>
       </w:ins>
-      <w:ins w:id="69" w:author="utente" w:date="2021-06-24T18:18:00Z">
+      <w:ins w:id="68" w:author="utente" w:date="2021-06-24T18:18:00Z">
         <w:r>
           <w:rPr>
             <w:lang w:eastAsia="ja-JP"/>
@@ -1488,7 +1426,7 @@
           <w:t xml:space="preserve"> </w:t>
         </w:r>
       </w:ins>
-      <w:ins w:id="70" w:author="utente" w:date="2021-06-24T18:20:00Z">
+      <w:ins w:id="69" w:author="utente" w:date="2021-06-24T18:20:00Z">
         <w:r>
           <w:rPr>
             <w:lang w:eastAsia="ja-JP"/>
@@ -1496,7 +1434,7 @@
           <w:t>power</w:t>
         </w:r>
       </w:ins>
-      <w:ins w:id="71" w:author="utente" w:date="2021-06-24T18:50:00Z">
+      <w:ins w:id="70" w:author="utente" w:date="2021-06-24T18:50:00Z">
         <w:r>
           <w:rPr>
             <w:lang w:eastAsia="ja-JP"/>
@@ -1504,7 +1442,7 @@
           <w:t xml:space="preserve"> to detect effects</w:t>
         </w:r>
       </w:ins>
-      <w:ins w:id="72" w:author="utente" w:date="2021-06-24T18:20:00Z">
+      <w:ins w:id="71" w:author="utente" w:date="2021-06-24T18:20:00Z">
         <w:r>
           <w:rPr>
             <w:lang w:eastAsia="ja-JP"/>
@@ -1512,7 +1450,7 @@
           <w:t xml:space="preserve"> by reducing the number of parameters in the </w:t>
         </w:r>
       </w:ins>
-      <w:ins w:id="73" w:author="utente" w:date="2021-06-24T18:51:00Z">
+      <w:ins w:id="72" w:author="utente" w:date="2021-06-24T18:51:00Z">
         <w:r>
           <w:rPr>
             <w:lang w:eastAsia="ja-JP"/>
@@ -1520,7 +1458,7 @@
           <w:t xml:space="preserve">logistic </w:t>
         </w:r>
       </w:ins>
-      <w:ins w:id="74" w:author="utente" w:date="2021-06-24T18:20:00Z">
+      <w:ins w:id="73" w:author="utente" w:date="2021-06-24T18:20:00Z">
         <w:r>
           <w:rPr>
             <w:lang w:eastAsia="ja-JP"/>
@@ -1528,7 +1466,7 @@
           <w:t>model.</w:t>
         </w:r>
       </w:ins>
-      <w:ins w:id="75" w:author="utente" w:date="2021-06-24T18:12:00Z">
+      <w:ins w:id="74" w:author="utente" w:date="2021-06-24T18:12:00Z">
         <w:r>
           <w:rPr>
             <w:lang w:eastAsia="ja-JP"/>
@@ -1536,7 +1474,7 @@
           <w:t xml:space="preserve"> </w:t>
         </w:r>
       </w:ins>
-      <w:del w:id="76" w:author="utente" w:date="2021-06-24T18:20:00Z">
+      <w:del w:id="75" w:author="utente" w:date="2021-06-24T18:20:00Z">
         <w:r>
           <w:rPr>
             <w:rFonts w:eastAsiaTheme="minorEastAsia"/>
@@ -1639,7 +1577,7 @@
     </w:p>
     <w:p>
       <w:pPr>
-        <w:pStyle w:val="Paragrafoelenco"/>
+        <w:pStyle w:val="a3"/>
         <w:ind w:leftChars="0" w:left="360"/>
         <w:rPr>
           <w:rFonts w:eastAsiaTheme="minorEastAsia"/>
@@ -1649,7 +1587,7 @@
     </w:p>
     <w:p>
       <w:pPr>
-        <w:pStyle w:val="Paragrafoelenco"/>
+        <w:pStyle w:val="a3"/>
         <w:numPr>
           <w:ilvl w:val="0"/>
           <w:numId w:val="1"/>
@@ -1670,7 +1608,7 @@
     </w:p>
     <w:p>
       <w:pPr>
-        <w:pStyle w:val="Paragrafoelenco"/>
+        <w:pStyle w:val="a3"/>
         <w:ind w:leftChars="0" w:left="360"/>
         <w:rPr>
           <w:rFonts w:eastAsiaTheme="minorEastAsia"/>
@@ -1680,7 +1618,7 @@
     </w:p>
     <w:p>
       <w:pPr>
-        <w:pStyle w:val="Paragrafoelenco"/>
+        <w:pStyle w:val="a3"/>
         <w:ind w:leftChars="0" w:left="360"/>
         <w:rPr>
           <w:rFonts w:eastAsiaTheme="minorEastAsia"/>
@@ -1737,7 +1675,7 @@
         </w:rPr>
         <w:t>contributed</w:t>
       </w:r>
-      <w:ins w:id="77" w:author="utente" w:date="2021-06-24T18:22:00Z">
+      <w:ins w:id="76" w:author="utente" w:date="2021-06-24T18:22:00Z">
         <w:r>
           <w:rPr>
             <w:rFonts w:eastAsiaTheme="minorEastAsia"/>
@@ -1800,15 +1738,7 @@
           <w:rFonts w:eastAsiaTheme="minorEastAsia"/>
           <w:lang w:eastAsia="ja-JP"/>
         </w:rPr>
-        <w:t xml:space="preserve">of total </w:t>
-      </w:r>
-      <w:r>
-        <w:rPr>
-          <w:rFonts w:eastAsiaTheme="minorEastAsia"/>
-          <w:lang w:eastAsia="ja-JP"/>
-        </w:rPr>
-        <w:lastRenderedPageBreak/>
-        <w:t>calories. To avoid misunderstanding we have updated the title of Table 1 as “</w:t>
+        <w:t>of total calories. To avoid misunderstanding we have updated the title of Table 1 as “</w:t>
       </w:r>
       <w:r>
         <w:rPr>
@@ -1827,7 +1757,7 @@
     </w:p>
     <w:p>
       <w:pPr>
-        <w:pStyle w:val="Paragrafoelenco"/>
+        <w:pStyle w:val="a3"/>
         <w:ind w:leftChars="0" w:left="360"/>
         <w:rPr>
           <w:rFonts w:eastAsiaTheme="minorEastAsia"/>
@@ -1837,7 +1767,7 @@
     </w:p>
     <w:p>
       <w:pPr>
-        <w:pStyle w:val="Paragrafoelenco"/>
+        <w:pStyle w:val="a3"/>
         <w:numPr>
           <w:ilvl w:val="0"/>
           <w:numId w:val="1"/>
@@ -1853,12 +1783,13 @@
           <w:rFonts w:eastAsiaTheme="minorEastAsia"/>
           <w:lang w:eastAsia="ja-JP"/>
         </w:rPr>
+        <w:lastRenderedPageBreak/>
         <w:t>More analysis should be used for obtaining the main aim of the study. The result part is very week and should be improved.</w:t>
       </w:r>
     </w:p>
     <w:p>
       <w:pPr>
-        <w:pStyle w:val="Paragrafoelenco"/>
+        <w:pStyle w:val="a3"/>
         <w:ind w:leftChars="0" w:left="360"/>
         <w:rPr>
           <w:rFonts w:eastAsiaTheme="minorEastAsia"/>
@@ -1868,7 +1799,7 @@
     </w:p>
     <w:p>
       <w:pPr>
-        <w:pStyle w:val="Paragrafoelenco"/>
+        <w:pStyle w:val="a3"/>
         <w:ind w:leftChars="0" w:left="360"/>
         <w:rPr>
           <w:rFonts w:eastAsiaTheme="minorEastAsia"/>
@@ -1968,7 +1899,7 @@
     </w:p>
     <w:p>
       <w:pPr>
-        <w:pStyle w:val="Paragrafoelenco"/>
+        <w:pStyle w:val="a3"/>
         <w:ind w:leftChars="0" w:left="360"/>
         <w:rPr>
           <w:rFonts w:eastAsiaTheme="minorEastAsia"/>
@@ -1978,7 +1909,7 @@
     </w:p>
     <w:p>
       <w:pPr>
-        <w:pStyle w:val="Paragrafoelenco"/>
+        <w:pStyle w:val="a3"/>
         <w:numPr>
           <w:ilvl w:val="0"/>
           <w:numId w:val="1"/>
@@ -1999,7 +1930,7 @@
     </w:p>
     <w:p>
       <w:pPr>
-        <w:pStyle w:val="Paragrafoelenco"/>
+        <w:pStyle w:val="a3"/>
         <w:ind w:leftChars="0" w:left="360"/>
         <w:rPr>
           <w:rFonts w:eastAsiaTheme="minorEastAsia"/>
@@ -2009,7 +1940,7 @@
     </w:p>
     <w:p>
       <w:pPr>
-        <w:pStyle w:val="Paragrafoelenco"/>
+        <w:pStyle w:val="a3"/>
         <w:ind w:leftChars="0" w:left="360"/>
         <w:rPr>
           <w:rFonts w:eastAsiaTheme="minorEastAsia"/>
@@ -2059,7 +1990,7 @@
         </w:rPr>
         <w:t xml:space="preserve">s. </w:t>
       </w:r>
-      <w:ins w:id="78" w:author="utente" w:date="2021-06-24T18:26:00Z">
+      <w:ins w:id="77" w:author="utente" w:date="2021-06-24T18:26:00Z">
         <w:r>
           <w:rPr>
             <w:rFonts w:eastAsiaTheme="minorEastAsia"/>
@@ -2068,7 +1999,7 @@
           <w:t>CA showed that h</w:t>
         </w:r>
       </w:ins>
-      <w:del w:id="79" w:author="utente" w:date="2021-06-24T18:26:00Z">
+      <w:del w:id="78" w:author="utente" w:date="2021-06-24T18:26:00Z">
         <w:r>
           <w:rPr>
             <w:rFonts w:eastAsiaTheme="minorEastAsia"/>
@@ -2084,7 +2015,7 @@
         </w:rPr>
         <w:t xml:space="preserve">ealthier foods </w:t>
       </w:r>
-      <w:ins w:id="80" w:author="utente" w:date="2021-06-24T18:52:00Z">
+      <w:ins w:id="79" w:author="utente" w:date="2021-06-24T18:52:00Z">
         <w:r>
           <w:rPr>
             <w:rFonts w:eastAsiaTheme="minorEastAsia"/>
@@ -2093,7 +2024,7 @@
           <w:t>tended to be</w:t>
         </w:r>
       </w:ins>
-      <w:del w:id="81" w:author="utente" w:date="2021-06-24T18:52:00Z">
+      <w:del w:id="80" w:author="utente" w:date="2021-06-24T18:52:00Z">
         <w:r>
           <w:rPr>
             <w:rFonts w:eastAsiaTheme="minorEastAsia"/>
@@ -2109,7 +2040,7 @@
         </w:rPr>
         <w:t xml:space="preserve"> </w:t>
       </w:r>
-      <w:del w:id="82" w:author="utente" w:date="2021-06-24T18:26:00Z">
+      <w:del w:id="81" w:author="utente" w:date="2021-06-24T18:26:00Z">
         <w:r>
           <w:rPr>
             <w:rFonts w:eastAsiaTheme="minorEastAsia"/>
@@ -2139,7 +2070,7 @@
         </w:rPr>
         <w:t>nhealthy foods</w:t>
       </w:r>
-      <w:ins w:id="83" w:author="utente" w:date="2021-06-24T18:42:00Z">
+      <w:ins w:id="82" w:author="utente" w:date="2021-06-24T18:42:00Z">
         <w:r>
           <w:rPr>
             <w:rFonts w:eastAsiaTheme="minorEastAsia"/>
@@ -2148,7 +2079,7 @@
           <w:t xml:space="preserve"> appeared to be mostly associated with night consumption </w:t>
         </w:r>
       </w:ins>
-      <w:ins w:id="84" w:author="utente" w:date="2021-06-24T18:43:00Z">
+      <w:ins w:id="83" w:author="utente" w:date="2021-06-24T18:43:00Z">
         <w:r>
           <w:rPr>
             <w:rFonts w:eastAsiaTheme="minorEastAsia"/>
@@ -2157,7 +2088,7 @@
           <w:t>(sugary</w:t>
         </w:r>
       </w:ins>
-      <w:ins w:id="85" w:author="utente" w:date="2021-06-24T18:52:00Z">
+      <w:ins w:id="84" w:author="utente" w:date="2021-06-24T18:52:00Z">
         <w:r>
           <w:rPr>
             <w:rFonts w:eastAsiaTheme="minorEastAsia"/>
@@ -2166,7 +2097,7 @@
           <w:t>/</w:t>
         </w:r>
       </w:ins>
-      <w:ins w:id="86" w:author="utente" w:date="2021-06-24T18:43:00Z">
+      <w:ins w:id="85" w:author="utente" w:date="2021-06-24T18:43:00Z">
         <w:r>
           <w:rPr>
             <w:rFonts w:eastAsiaTheme="minorEastAsia"/>
@@ -2175,7 +2106,7 @@
           <w:t>energy dense food</w:t>
         </w:r>
       </w:ins>
-      <w:ins w:id="87" w:author="utente" w:date="2021-06-24T18:52:00Z">
+      <w:ins w:id="86" w:author="utente" w:date="2021-06-24T18:52:00Z">
         <w:r>
           <w:rPr>
             <w:rFonts w:eastAsiaTheme="minorEastAsia"/>
@@ -2184,7 +2115,7 @@
           <w:t>s</w:t>
         </w:r>
       </w:ins>
-      <w:ins w:id="88" w:author="utente" w:date="2021-06-24T18:43:00Z">
+      <w:ins w:id="87" w:author="utente" w:date="2021-06-24T18:43:00Z">
         <w:r>
           <w:rPr>
             <w:rFonts w:eastAsiaTheme="minorEastAsia"/>
@@ -2193,39 +2124,39 @@
           <w:t>, snacks, alcoholi</w:t>
         </w:r>
       </w:ins>
+      <w:ins w:id="88" w:author="utente" w:date="2021-06-24T18:44:00Z">
+        <w:r>
+          <w:rPr>
+            <w:rFonts w:eastAsiaTheme="minorEastAsia"/>
+            <w:lang w:eastAsia="ja-JP"/>
+          </w:rPr>
+          <w:t>c beve</w:t>
+        </w:r>
+        <w:r>
+          <w:rPr>
+            <w:rFonts w:eastAsiaTheme="minorEastAsia"/>
+            <w:lang w:eastAsia="ja-JP"/>
+          </w:rPr>
+          <w:t>rages)</w:t>
+        </w:r>
+      </w:ins>
+      <w:r>
+        <w:rPr>
+          <w:rFonts w:eastAsiaTheme="minorEastAsia"/>
+          <w:lang w:eastAsia="ja-JP"/>
+        </w:rPr>
+        <w:t xml:space="preserve"> </w:t>
+      </w:r>
       <w:ins w:id="89" w:author="utente" w:date="2021-06-24T18:44:00Z">
         <w:r>
           <w:rPr>
             <w:rFonts w:eastAsiaTheme="minorEastAsia"/>
             <w:lang w:eastAsia="ja-JP"/>
           </w:rPr>
-          <w:t>c beve</w:t>
-        </w:r>
-        <w:r>
-          <w:rPr>
-            <w:rFonts w:eastAsiaTheme="minorEastAsia"/>
-            <w:lang w:eastAsia="ja-JP"/>
-          </w:rPr>
-          <w:t>rages)</w:t>
-        </w:r>
-      </w:ins>
-      <w:r>
-        <w:rPr>
-          <w:rFonts w:eastAsiaTheme="minorEastAsia"/>
-          <w:lang w:eastAsia="ja-JP"/>
-        </w:rPr>
-        <w:t xml:space="preserve"> </w:t>
-      </w:r>
-      <w:ins w:id="90" w:author="utente" w:date="2021-06-24T18:44:00Z">
-        <w:r>
-          <w:rPr>
-            <w:rFonts w:eastAsiaTheme="minorEastAsia"/>
-            <w:lang w:eastAsia="ja-JP"/>
-          </w:rPr>
           <w:t>.</w:t>
         </w:r>
       </w:ins>
-      <w:del w:id="91" w:author="utente" w:date="2021-06-24T18:44:00Z">
+      <w:del w:id="90" w:author="utente" w:date="2021-06-24T18:44:00Z">
         <w:r>
           <w:rPr>
             <w:rFonts w:eastAsiaTheme="minorEastAsia"/>
@@ -2290,7 +2221,7 @@
         </w:rPr>
         <w:t xml:space="preserve">in the first step when searching for potential unhealthy foods </w:t>
       </w:r>
-      <w:ins w:id="92" w:author="utente" w:date="2021-06-24T18:45:00Z">
+      <w:ins w:id="91" w:author="utente" w:date="2021-06-24T18:45:00Z">
         <w:r>
           <w:rPr>
             <w:rFonts w:eastAsiaTheme="minorEastAsia"/>
@@ -2299,7 +2230,7 @@
           <w:t>in</w:t>
         </w:r>
       </w:ins>
-      <w:del w:id="93" w:author="utente" w:date="2021-06-24T18:45:00Z">
+      <w:del w:id="92" w:author="utente" w:date="2021-06-24T18:45:00Z">
         <w:r>
           <w:rPr>
             <w:rFonts w:eastAsiaTheme="minorEastAsia"/>
@@ -2322,8 +2253,7 @@
         </w:rPr>
         <w:t xml:space="preserve">We must apologize that the previous figures were difficult to read and have been replaced with </w:t>
       </w:r>
-      <w:proofErr w:type="spellStart"/>
-      <w:ins w:id="94" w:author="utente" w:date="2021-06-24T18:53:00Z">
+      <w:ins w:id="93" w:author="utente" w:date="2021-06-24T18:53:00Z">
         <w:r>
           <w:rPr>
             <w:rFonts w:eastAsiaTheme="minorEastAsia"/>
@@ -2332,6 +2262,15 @@
           <w:t>newly</w:t>
         </w:r>
       </w:ins>
+      <w:ins w:id="94" w:author="Chaochen Wang" w:date="2021-06-29T10:03:00Z">
+        <w:r>
+          <w:rPr>
+            <w:rFonts w:eastAsiaTheme="minorEastAsia"/>
+            <w:lang w:eastAsia="ja-JP"/>
+          </w:rPr>
+          <w:t xml:space="preserve"> </w:t>
+        </w:r>
+      </w:ins>
       <w:del w:id="95" w:author="utente" w:date="2021-06-24T18:53:00Z">
         <w:r>
           <w:rPr>
@@ -2346,15 +2285,7 @@
           <w:rFonts w:eastAsiaTheme="minorEastAsia"/>
           <w:lang w:eastAsia="ja-JP"/>
         </w:rPr>
-        <w:t>produced</w:t>
-      </w:r>
-      <w:proofErr w:type="spellEnd"/>
-      <w:r>
-        <w:rPr>
-          <w:rFonts w:eastAsiaTheme="minorEastAsia"/>
-          <w:lang w:eastAsia="ja-JP"/>
-        </w:rPr>
-        <w:t xml:space="preserve"> figures according to the requirement of the journal. We hope the revised paper and the figures are able to show what was conducted and studied more clearly</w:t>
+        <w:t>produced figures according to the requirement of the journal. We hope the revised paper and the figures are able to show what was conducted and studied more clearly</w:t>
       </w:r>
       <w:del w:id="96" w:author="utente" w:date="2021-06-24T18:53:00Z">
         <w:r>
@@ -2375,7 +2306,7 @@
     </w:p>
     <w:p>
       <w:pPr>
-        <w:pStyle w:val="Paragrafoelenco"/>
+        <w:pStyle w:val="a3"/>
         <w:ind w:leftChars="0" w:left="360"/>
         <w:rPr>
           <w:rFonts w:eastAsiaTheme="minorEastAsia"/>
@@ -2385,7 +2316,7 @@
     </w:p>
     <w:p>
       <w:pPr>
-        <w:pStyle w:val="Paragrafoelenco"/>
+        <w:pStyle w:val="a3"/>
         <w:numPr>
           <w:ilvl w:val="0"/>
           <w:numId w:val="1"/>
@@ -2406,7 +2337,7 @@
     </w:p>
     <w:p>
       <w:pPr>
-        <w:pStyle w:val="Paragrafoelenco"/>
+        <w:pStyle w:val="a3"/>
         <w:ind w:leftChars="0" w:left="360"/>
         <w:rPr>
           <w:rFonts w:eastAsiaTheme="minorEastAsia"/>
@@ -2479,7 +2410,7 @@
 </file>
 
 <file path=word/numbering.xml><?xml version="1.0" encoding="utf-8"?>
-<w:numbering xmlns:wpc="http://schemas.microsoft.com/office/word/2010/wordprocessingCanvas" xmlns:cx="http://schemas.microsoft.com/office/drawing/2014/chartex" xmlns:mc="http://schemas.openxmlformats.org/markup-compatibility/2006" xmlns:o="urn:schemas-microsoft-com:office:office" xmlns:r="http://schemas.openxmlformats.org/officeDocument/2006/relationships" xmlns:m="http://schemas.openxmlformats.org/officeDocument/2006/math" xmlns:v="urn:schemas-microsoft-com:vml" xmlns:wp14="http://schemas.microsoft.com/office/word/2010/wordprocessingDrawing" xmlns:wp="http://schemas.openxmlformats.org/drawingml/2006/wordprocessingDrawing" xmlns:w10="urn:schemas-microsoft-com:office:word" xmlns:w="http://schemas.openxmlformats.org/wordprocessingml/2006/main" xmlns:w14="http://schemas.microsoft.com/office/word/2010/wordml" xmlns:w15="http://schemas.microsoft.com/office/word/2012/wordml" xmlns:w16se="http://schemas.microsoft.com/office/word/2015/wordml/symex" xmlns:wpg="http://schemas.microsoft.com/office/word/2010/wordprocessingGroup" xmlns:wpi="http://schemas.microsoft.com/office/word/2010/wordprocessingInk" xmlns:wne="http://schemas.microsoft.com/office/word/2006/wordml" xmlns:wps="http://schemas.microsoft.com/office/word/2010/wordprocessingShape" mc:Ignorable="w14 w15 w16se wp14">
+<w:numbering xmlns:wpc="http://schemas.microsoft.com/office/word/2010/wordprocessingCanvas" xmlns:cx="http://schemas.microsoft.com/office/drawing/2014/chartex" xmlns:cx1="http://schemas.microsoft.com/office/drawing/2015/9/8/chartex" xmlns:cx2="http://schemas.microsoft.com/office/drawing/2015/10/21/chartex" xmlns:cx3="http://schemas.microsoft.com/office/drawing/2016/5/9/chartex" xmlns:cx4="http://schemas.microsoft.com/office/drawing/2016/5/10/chartex" xmlns:cx5="http://schemas.microsoft.com/office/drawing/2016/5/11/chartex" xmlns:cx6="http://schemas.microsoft.com/office/drawing/2016/5/12/chartex" xmlns:cx7="http://schemas.microsoft.com/office/drawing/2016/5/13/chartex" xmlns:cx8="http://schemas.microsoft.com/office/drawing/2016/5/14/chartex" xmlns:mc="http://schemas.openxmlformats.org/markup-compatibility/2006" xmlns:aink="http://schemas.microsoft.com/office/drawing/2016/ink" xmlns:am3d="http://schemas.microsoft.com/office/drawing/2017/model3d" xmlns:o="urn:schemas-microsoft-com:office:office" xmlns:r="http://schemas.openxmlformats.org/officeDocument/2006/relationships" xmlns:m="http://schemas.openxmlformats.org/officeDocument/2006/math" xmlns:v="urn:schemas-microsoft-com:vml" xmlns:wp14="http://schemas.microsoft.com/office/word/2010/wordprocessingDrawing" xmlns:wp="http://schemas.openxmlformats.org/drawingml/2006/wordprocessingDrawing" xmlns:w10="urn:schemas-microsoft-com:office:word" xmlns:w="http://schemas.openxmlformats.org/wordprocessingml/2006/main" xmlns:w14="http://schemas.microsoft.com/office/word/2010/wordml" xmlns:w15="http://schemas.microsoft.com/office/word/2012/wordml" xmlns:w16cex="http://schemas.microsoft.com/office/word/2018/wordml/cex" xmlns:w16cid="http://schemas.microsoft.com/office/word/2016/wordml/cid" xmlns:w16="http://schemas.microsoft.com/office/word/2018/wordml" xmlns:w16sdtdh="http://schemas.microsoft.com/office/word/2020/wordml/sdtdatahash" xmlns:w16se="http://schemas.microsoft.com/office/word/2015/wordml/symex" xmlns:wpg="http://schemas.microsoft.com/office/word/2010/wordprocessingGroup" xmlns:wpi="http://schemas.microsoft.com/office/word/2010/wordprocessingInk" xmlns:wne="http://schemas.microsoft.com/office/word/2006/wordml" xmlns:wps="http://schemas.microsoft.com/office/word/2010/wordprocessingShape" mc:Ignorable="w14 w15 w16se w16cid w16 w16cex w16sdtdh wp14">
   <w:abstractNum w:abstractNumId="0" w15:restartNumberingAfterBreak="0">
     <w:nsid w:val="072A13A8"/>
     <w:multiLevelType w:val="hybridMultilevel"/>
@@ -2576,15 +2507,18 @@
 </file>
 
 <file path=word/people.xml><?xml version="1.0" encoding="utf-8"?>
-<w15:people xmlns:wpc="http://schemas.microsoft.com/office/word/2010/wordprocessingCanvas" xmlns:cx="http://schemas.microsoft.com/office/drawing/2014/chartex" xmlns:mc="http://schemas.openxmlformats.org/markup-compatibility/2006" xmlns:o="urn:schemas-microsoft-com:office:office" xmlns:r="http://schemas.openxmlformats.org/officeDocument/2006/relationships" xmlns:m="http://schemas.openxmlformats.org/officeDocument/2006/math" xmlns:v="urn:schemas-microsoft-com:vml" xmlns:wp14="http://schemas.microsoft.com/office/word/2010/wordprocessingDrawing" xmlns:wp="http://schemas.openxmlformats.org/drawingml/2006/wordprocessingDrawing" xmlns:w10="urn:schemas-microsoft-com:office:word" xmlns:w="http://schemas.openxmlformats.org/wordprocessingml/2006/main" xmlns:w14="http://schemas.microsoft.com/office/word/2010/wordml" xmlns:w15="http://schemas.microsoft.com/office/word/2012/wordml" xmlns:w16se="http://schemas.microsoft.com/office/word/2015/wordml/symex" xmlns:wpg="http://schemas.microsoft.com/office/word/2010/wordprocessingGroup" xmlns:wpi="http://schemas.microsoft.com/office/word/2010/wordprocessingInk" xmlns:wne="http://schemas.microsoft.com/office/word/2006/wordml" xmlns:wps="http://schemas.microsoft.com/office/word/2010/wordprocessingShape" mc:Ignorable="w14 w15 w16se wp14">
+<w15:people xmlns:wpc="http://schemas.microsoft.com/office/word/2010/wordprocessingCanvas" xmlns:cx="http://schemas.microsoft.com/office/drawing/2014/chartex" xmlns:cx1="http://schemas.microsoft.com/office/drawing/2015/9/8/chartex" xmlns:cx2="http://schemas.microsoft.com/office/drawing/2015/10/21/chartex" xmlns:cx3="http://schemas.microsoft.com/office/drawing/2016/5/9/chartex" xmlns:cx4="http://schemas.microsoft.com/office/drawing/2016/5/10/chartex" xmlns:cx5="http://schemas.microsoft.com/office/drawing/2016/5/11/chartex" xmlns:cx6="http://schemas.microsoft.com/office/drawing/2016/5/12/chartex" xmlns:cx7="http://schemas.microsoft.com/office/drawing/2016/5/13/chartex" xmlns:cx8="http://schemas.microsoft.com/office/drawing/2016/5/14/chartex" xmlns:mc="http://schemas.openxmlformats.org/markup-compatibility/2006" xmlns:aink="http://schemas.microsoft.com/office/drawing/2016/ink" xmlns:am3d="http://schemas.microsoft.com/office/drawing/2017/model3d" xmlns:o="urn:schemas-microsoft-com:office:office" xmlns:r="http://schemas.openxmlformats.org/officeDocument/2006/relationships" xmlns:m="http://schemas.openxmlformats.org/officeDocument/2006/math" xmlns:v="urn:schemas-microsoft-com:vml" xmlns:wp14="http://schemas.microsoft.com/office/word/2010/wordprocessingDrawing" xmlns:wp="http://schemas.openxmlformats.org/drawingml/2006/wordprocessingDrawing" xmlns:w10="urn:schemas-microsoft-com:office:word" xmlns:w="http://schemas.openxmlformats.org/wordprocessingml/2006/main" xmlns:w14="http://schemas.microsoft.com/office/word/2010/wordml" xmlns:w15="http://schemas.microsoft.com/office/word/2012/wordml" xmlns:w16cex="http://schemas.microsoft.com/office/word/2018/wordml/cex" xmlns:w16cid="http://schemas.microsoft.com/office/word/2016/wordml/cid" xmlns:w16="http://schemas.microsoft.com/office/word/2018/wordml" xmlns:w16sdtdh="http://schemas.microsoft.com/office/word/2020/wordml/sdtdatahash" xmlns:w16se="http://schemas.microsoft.com/office/word/2015/wordml/symex" xmlns:wpg="http://schemas.microsoft.com/office/word/2010/wordprocessingGroup" xmlns:wpi="http://schemas.microsoft.com/office/word/2010/wordprocessingInk" xmlns:wne="http://schemas.microsoft.com/office/word/2006/wordml" xmlns:wps="http://schemas.microsoft.com/office/word/2010/wordprocessingShape" mc:Ignorable="w14 w15 w16se w16cid w16 w16cex w16sdtdh wp14">
   <w15:person w15:author="utente">
     <w15:presenceInfo w15:providerId="None" w15:userId="utente"/>
+  </w15:person>
+  <w15:person w15:author="Chaochen Wang">
+    <w15:presenceInfo w15:providerId="None" w15:userId="Chaochen Wang"/>
   </w15:person>
 </w15:people>
 </file>
 
 <file path=word/styles.xml><?xml version="1.0" encoding="utf-8"?>
-<w:styles xmlns:mc="http://schemas.openxmlformats.org/markup-compatibility/2006" xmlns:r="http://schemas.openxmlformats.org/officeDocument/2006/relationships" xmlns:w="http://schemas.openxmlformats.org/wordprocessingml/2006/main" xmlns:w14="http://schemas.microsoft.com/office/word/2010/wordml" xmlns:w15="http://schemas.microsoft.com/office/word/2012/wordml" xmlns:w16se="http://schemas.microsoft.com/office/word/2015/wordml/symex" mc:Ignorable="w14 w15 w16se">
+<w:styles xmlns:mc="http://schemas.openxmlformats.org/markup-compatibility/2006" xmlns:r="http://schemas.openxmlformats.org/officeDocument/2006/relationships" xmlns:w="http://schemas.openxmlformats.org/wordprocessingml/2006/main" xmlns:w14="http://schemas.microsoft.com/office/word/2010/wordml" xmlns:w15="http://schemas.microsoft.com/office/word/2012/wordml" xmlns:w16cex="http://schemas.microsoft.com/office/word/2018/wordml/cex" xmlns:w16cid="http://schemas.microsoft.com/office/word/2016/wordml/cid" xmlns:w16="http://schemas.microsoft.com/office/word/2018/wordml" xmlns:w16sdtdh="http://schemas.microsoft.com/office/word/2020/wordml/sdtdatahash" xmlns:w16se="http://schemas.microsoft.com/office/word/2015/wordml/symex" mc:Ignorable="w14 w15 w16se w16cid w16 w16cex w16sdtdh">
   <w:docDefaults>
     <w:rPrDefault>
       <w:rPr>
@@ -2597,7 +2531,7 @@
     </w:rPrDefault>
     <w:pPrDefault/>
   </w:docDefaults>
-  <w:latentStyles w:defLockedState="0" w:defUIPriority="99" w:defSemiHidden="0" w:defUnhideWhenUsed="0" w:defQFormat="0" w:count="371">
+  <w:latentStyles w:defLockedState="0" w:defUIPriority="99" w:defSemiHidden="0" w:defUnhideWhenUsed="0" w:defQFormat="0" w:count="376">
     <w:lsdException w:name="Normal" w:uiPriority="0" w:qFormat="1"/>
     <w:lsdException w:name="heading 1" w:uiPriority="9" w:qFormat="1"/>
     <w:lsdException w:name="heading 2" w:semiHidden="1" w:uiPriority="9" w:unhideWhenUsed="1" w:qFormat="1"/>
@@ -2703,7 +2637,6 @@
     <w:lsdException w:name="HTML Sample" w:semiHidden="1" w:unhideWhenUsed="1"/>
     <w:lsdException w:name="HTML Typewriter" w:semiHidden="1" w:unhideWhenUsed="1"/>
     <w:lsdException w:name="HTML Variable" w:semiHidden="1" w:unhideWhenUsed="1"/>
-    <w:lsdException w:name="Normal Table" w:semiHidden="1" w:unhideWhenUsed="1"/>
     <w:lsdException w:name="annotation subject" w:semiHidden="1" w:unhideWhenUsed="1"/>
     <w:lsdException w:name="No List" w:semiHidden="1" w:unhideWhenUsed="1"/>
     <w:lsdException w:name="Outline List 1" w:semiHidden="1" w:unhideWhenUsed="1"/>
@@ -2746,11 +2679,8 @@
     <w:lsdException w:name="Table Contemporary" w:semiHidden="1" w:unhideWhenUsed="1"/>
     <w:lsdException w:name="Table Elegant" w:semiHidden="1" w:unhideWhenUsed="1"/>
     <w:lsdException w:name="Table Professional" w:semiHidden="1" w:unhideWhenUsed="1"/>
-    <w:lsdException w:name="Table Subtle 1" w:semiHidden="1" w:unhideWhenUsed="1"/>
     <w:lsdException w:name="Table Subtle 2" w:semiHidden="1" w:unhideWhenUsed="1"/>
     <w:lsdException w:name="Table Web 1" w:semiHidden="1" w:unhideWhenUsed="1"/>
-    <w:lsdException w:name="Table Web 2" w:semiHidden="1" w:unhideWhenUsed="1"/>
-    <w:lsdException w:name="Table Web 3" w:semiHidden="1" w:unhideWhenUsed="1"/>
     <w:lsdException w:name="Balloon Text" w:semiHidden="1" w:unhideWhenUsed="1"/>
     <w:lsdException w:name="Table Grid" w:uiPriority="39"/>
     <w:lsdException w:name="Table Theme" w:semiHidden="1" w:unhideWhenUsed="1"/>
@@ -2969,8 +2899,13 @@
     <w:lsdException w:name="List Table 5 Dark Accent 6" w:uiPriority="50"/>
     <w:lsdException w:name="List Table 6 Colorful Accent 6" w:uiPriority="51"/>
     <w:lsdException w:name="List Table 7 Colorful Accent 6" w:uiPriority="52"/>
+    <w:lsdException w:name="Mention" w:semiHidden="1" w:unhideWhenUsed="1"/>
+    <w:lsdException w:name="Smart Hyperlink" w:semiHidden="1" w:unhideWhenUsed="1"/>
+    <w:lsdException w:name="Hashtag" w:semiHidden="1" w:unhideWhenUsed="1"/>
+    <w:lsdException w:name="Unresolved Mention" w:semiHidden="1" w:unhideWhenUsed="1"/>
+    <w:lsdException w:name="Smart Link" w:semiHidden="1" w:unhideWhenUsed="1"/>
   </w:latentStyles>
-  <w:style w:type="paragraph" w:default="1" w:styleId="Normale">
+  <w:style w:type="paragraph" w:default="1" w:styleId="a">
     <w:name w:val="Normal"/>
     <w:qFormat/>
     <w:rsid w:val="00785170"/>
@@ -2982,13 +2917,13 @@
       <w:lang w:eastAsia="zh-CN"/>
     </w:rPr>
   </w:style>
-  <w:style w:type="character" w:default="1" w:styleId="Carpredefinitoparagrafo">
+  <w:style w:type="character" w:default="1" w:styleId="a0">
     <w:name w:val="Default Paragraph Font"/>
     <w:uiPriority w:val="1"/>
     <w:semiHidden/>
     <w:unhideWhenUsed/>
   </w:style>
-  <w:style w:type="table" w:default="1" w:styleId="Tabellanormale">
+  <w:style w:type="table" w:default="1" w:styleId="a1">
     <w:name w:val="Normal Table"/>
     <w:uiPriority w:val="99"/>
     <w:semiHidden/>
@@ -3003,15 +2938,15 @@
       </w:tblCellMar>
     </w:tblPr>
   </w:style>
-  <w:style w:type="numbering" w:default="1" w:styleId="Nessunelenco">
+  <w:style w:type="numbering" w:default="1" w:styleId="a2">
     <w:name w:val="No List"/>
     <w:uiPriority w:val="99"/>
     <w:semiHidden/>
     <w:unhideWhenUsed/>
   </w:style>
-  <w:style w:type="paragraph" w:styleId="Paragrafoelenco">
+  <w:style w:type="paragraph" w:styleId="a3">
     <w:name w:val="List Paragraph"/>
-    <w:basedOn w:val="Normale"/>
+    <w:basedOn w:val="a"/>
     <w:uiPriority w:val="34"/>
     <w:qFormat/>
     <w:rsid w:val="00CA196D"/>
